--- a/Лабораторна робота 1.docx
+++ b/Лабораторна робота 1.docx
@@ -242,12 +242,12 @@
           <wp:inline distB="0" distT="0" distL="114300" distR="114300">
             <wp:extent cx="2828925" cy="3378200"/>
             <wp:effectExtent b="0" l="0" r="0" t="0"/>
-            <wp:docPr id="2" name="image1.jpg"/>
+            <wp:docPr id="2" name="image3.jpg"/>
             <a:graphic>
               <a:graphicData uri="http://schemas.openxmlformats.org/drawingml/2006/picture">
                 <pic:pic>
                   <pic:nvPicPr>
-                    <pic:cNvPr id="0" name="image1.jpg"/>
+                    <pic:cNvPr id="0" name="image3.jpg"/>
                     <pic:cNvPicPr preferRelativeResize="0"/>
                   </pic:nvPicPr>
                   <pic:blipFill>
@@ -529,12 +529,12 @@
           <wp:inline distB="0" distT="0" distL="114300" distR="114300">
             <wp:extent cx="1428750" cy="1905000"/>
             <wp:effectExtent b="0" l="0" r="0" t="0"/>
-            <wp:docPr id="3" name="image2.jpg"/>
+            <wp:docPr id="3" name="image1.jpg"/>
             <a:graphic>
               <a:graphicData uri="http://schemas.openxmlformats.org/drawingml/2006/picture">
                 <pic:pic>
                   <pic:nvPicPr>
-                    <pic:cNvPr id="0" name="image2.jpg"/>
+                    <pic:cNvPr id="0" name="image1.jpg"/>
                     <pic:cNvPicPr preferRelativeResize="0"/>
                   </pic:nvPicPr>
                   <pic:blipFill>
@@ -812,12 +812,12 @@
           <wp:inline distB="0" distT="0" distL="114300" distR="114300">
             <wp:extent cx="2286000" cy="3365500"/>
             <wp:effectExtent b="0" l="0" r="0" t="0"/>
-            <wp:docPr id="1" name="image3.jpg"/>
+            <wp:docPr id="1" name="image2.jpg"/>
             <a:graphic>
               <a:graphicData uri="http://schemas.openxmlformats.org/drawingml/2006/picture">
                 <pic:pic>
                   <pic:nvPicPr>
-                    <pic:cNvPr id="0" name="image3.jpg"/>
+                    <pic:cNvPr id="0" name="image2.jpg"/>
                     <pic:cNvPicPr preferRelativeResize="0"/>
                   </pic:nvPicPr>
                   <pic:blipFill>
